--- a/Business Understanding & Project Discovery/Statement of Work.docx
+++ b/Business Understanding & Project Discovery/Statement of Work.docx
@@ -33,15 +33,7 @@
           <w:sz w:val="48"/>
           <w:u w:val="single"/>
         </w:rPr>
-        <w:t>00</w:t>
-      </w:r>
-      <w:r>
-        <w:rPr>
-          <w:b/>
-          <w:sz w:val="48"/>
-          <w:u w:val="single"/>
-        </w:rPr>
-        <w:t>2</w:t>
+        <w:t>002</w:t>
       </w:r>
       <w:r>
         <w:rPr>
@@ -1368,23 +1360,7 @@
           <w:sz w:val="24"/>
           <w:szCs w:val="24"/>
         </w:rPr>
-        <w:t xml:space="preserve">to identify </w:t>
-      </w:r>
-      <w:proofErr w:type="spellStart"/>
-      <w:r>
-        <w:rPr>
-          <w:sz w:val="24"/>
-          <w:szCs w:val="24"/>
-        </w:rPr>
-        <w:t>keay</w:t>
-      </w:r>
-      <w:proofErr w:type="spellEnd"/>
-      <w:r>
-        <w:rPr>
-          <w:sz w:val="24"/>
-          <w:szCs w:val="24"/>
-        </w:rPr>
-        <w:t xml:space="preserve"> features effecting the sales of the store</w:t>
+        <w:t>to identify key features effecting the sales of the store</w:t>
       </w:r>
       <w:r>
         <w:rPr>

--- a/Business Understanding & Project Discovery/Statement of Work.docx
+++ b/Business Understanding & Project Discovery/Statement of Work.docx
@@ -280,17 +280,8 @@
           <w:rFonts w:eastAsia="Adobe Gothic Std B"/>
           <w:sz w:val="44"/>
         </w:rPr>
-        <w:t xml:space="preserve">Marcos </w:t>
-      </w:r>
-      <w:proofErr w:type="spellStart"/>
-      <w:r>
-        <w:rPr>
-          <w:rFonts w:eastAsia="Adobe Gothic Std B"/>
-          <w:sz w:val="44"/>
-        </w:rPr>
-        <w:t>Bittencourt</w:t>
-      </w:r>
-      <w:proofErr w:type="spellEnd"/>
+        <w:t>Marcos Bittencourt</w:t>
+      </w:r>
     </w:p>
     <w:p>
       <w:r>
@@ -348,46 +339,14 @@
           <w:sz w:val="24"/>
           <w:szCs w:val="24"/>
         </w:rPr>
-        <w:t xml:space="preserve">For a business to succeed it should never disappoint </w:t>
-      </w:r>
-      <w:proofErr w:type="gramStart"/>
-      <w:r>
-        <w:rPr>
-          <w:sz w:val="24"/>
-          <w:szCs w:val="24"/>
-        </w:rPr>
-        <w:t>it’s</w:t>
-      </w:r>
-      <w:proofErr w:type="gramEnd"/>
-      <w:r>
-        <w:rPr>
-          <w:sz w:val="24"/>
-          <w:szCs w:val="24"/>
-        </w:rPr>
-        <w:t xml:space="preserve"> loyal customers. </w:t>
-      </w:r>
-      <w:r>
-        <w:rPr>
-          <w:sz w:val="24"/>
-          <w:szCs w:val="24"/>
-        </w:rPr>
-        <w:t xml:space="preserve">If enough stock is not available for the </w:t>
-      </w:r>
-      <w:proofErr w:type="gramStart"/>
-      <w:r>
-        <w:rPr>
-          <w:sz w:val="24"/>
-          <w:szCs w:val="24"/>
-        </w:rPr>
-        <w:t>customers</w:t>
-      </w:r>
-      <w:proofErr w:type="gramEnd"/>
-      <w:r>
-        <w:rPr>
-          <w:sz w:val="24"/>
-          <w:szCs w:val="24"/>
-        </w:rPr>
-        <w:t xml:space="preserve"> they might find an alternative store, which will indirectly result in loss </w:t>
+        <w:t xml:space="preserve">For a business to succeed it should never disappoint it’s loyal customers. </w:t>
+      </w:r>
+      <w:r>
+        <w:rPr>
+          <w:sz w:val="24"/>
+          <w:szCs w:val="24"/>
+        </w:rPr>
+        <w:t xml:space="preserve">If enough stock is not available for the customers they might find an alternative store, which will indirectly result in loss </w:t>
       </w:r>
       <w:r>
         <w:rPr>
@@ -422,23 +381,7 @@
           <w:sz w:val="24"/>
           <w:szCs w:val="24"/>
         </w:rPr>
-        <w:t xml:space="preserve">So, it is important for a business to keep enough stocks, at the same time having too much inventory might also be a loss for the store. So, it is very important to estimate the inventory requirements for any occasion in </w:t>
-      </w:r>
-      <w:proofErr w:type="gramStart"/>
-      <w:r>
-        <w:rPr>
-          <w:sz w:val="24"/>
-          <w:szCs w:val="24"/>
-        </w:rPr>
-        <w:t>an</w:t>
-      </w:r>
-      <w:proofErr w:type="gramEnd"/>
-      <w:r>
-        <w:rPr>
-          <w:sz w:val="24"/>
-          <w:szCs w:val="24"/>
-        </w:rPr>
-        <w:t xml:space="preserve"> year.</w:t>
+        <w:t>So, it is important for a business to keep enough stocks, at the same time having too much inventory might also be a loss for the store. So, it is very important to estimate the inventory requirements for any occasion in an year.</w:t>
       </w:r>
     </w:p>
     <w:p>
@@ -469,21 +412,12 @@
           <w:szCs w:val="24"/>
         </w:rPr>
       </w:pPr>
-      <w:proofErr w:type="gramStart"/>
-      <w:r>
-        <w:rPr>
-          <w:sz w:val="24"/>
-          <w:szCs w:val="24"/>
-        </w:rPr>
-        <w:t>So</w:t>
-      </w:r>
-      <w:proofErr w:type="gramEnd"/>
-      <w:r>
-        <w:rPr>
-          <w:sz w:val="24"/>
-          <w:szCs w:val="24"/>
-        </w:rPr>
-        <w:t xml:space="preserve"> I would like to develop a sales forecast model which forecasts the sales of different stores</w:t>
+      <w:r>
+        <w:rPr>
+          <w:sz w:val="24"/>
+          <w:szCs w:val="24"/>
+        </w:rPr>
+        <w:t>So I would like to develop a sales forecast model which forecasts the sales of different stores</w:t>
       </w:r>
       <w:r>
         <w:rPr>
@@ -497,23 +431,7 @@
           <w:sz w:val="24"/>
           <w:szCs w:val="24"/>
         </w:rPr>
-        <w:t xml:space="preserve"> The sales are also dependent on the week days, for </w:t>
-      </w:r>
-      <w:proofErr w:type="gramStart"/>
-      <w:r>
-        <w:rPr>
-          <w:sz w:val="24"/>
-          <w:szCs w:val="24"/>
-        </w:rPr>
-        <w:t>example ,</w:t>
-      </w:r>
-      <w:proofErr w:type="gramEnd"/>
-      <w:r>
-        <w:rPr>
-          <w:sz w:val="24"/>
-          <w:szCs w:val="24"/>
-        </w:rPr>
-        <w:t xml:space="preserve"> people shopping on weekend will always be in a higher number than that of week days. Already</w:t>
+        <w:t xml:space="preserve"> The sales are also dependent on the week days, for example , people shopping on weekend will always be in a higher number than that of week days. Already</w:t>
       </w:r>
       <w:r>
         <w:rPr>
@@ -591,63 +509,22 @@
           <w:sz w:val="24"/>
           <w:szCs w:val="24"/>
         </w:rPr>
-        <w:t xml:space="preserve">To start developing the model, </w:t>
-      </w:r>
-      <w:proofErr w:type="spellStart"/>
-      <w:r>
-        <w:rPr>
-          <w:sz w:val="24"/>
-          <w:szCs w:val="24"/>
-        </w:rPr>
-        <w:t>Rossmann</w:t>
-      </w:r>
-      <w:proofErr w:type="spellEnd"/>
-      <w:r>
-        <w:rPr>
-          <w:sz w:val="24"/>
-          <w:szCs w:val="24"/>
-        </w:rPr>
-        <w:t xml:space="preserve"> Store Sales dataset will be used. It is a competition held 3 years ago and the dataset is available in Kaggle.</w:t>
-      </w:r>
-    </w:p>
-    <w:p>
-      <w:pPr>
-        <w:rPr>
-          <w:sz w:val="24"/>
-          <w:szCs w:val="24"/>
-        </w:rPr>
-      </w:pPr>
-      <w:proofErr w:type="spellStart"/>
-      <w:r>
-        <w:rPr>
-          <w:sz w:val="24"/>
-          <w:szCs w:val="24"/>
-        </w:rPr>
-        <w:t>Rossmann</w:t>
-      </w:r>
-      <w:proofErr w:type="spellEnd"/>
-      <w:r>
-        <w:rPr>
-          <w:sz w:val="24"/>
-          <w:szCs w:val="24"/>
-        </w:rPr>
-        <w:t xml:space="preserve"> operates over 3,000 drug stores in 7 European countries. Currently, </w:t>
-      </w:r>
-      <w:proofErr w:type="spellStart"/>
-      <w:r>
-        <w:rPr>
-          <w:sz w:val="24"/>
-          <w:szCs w:val="24"/>
-        </w:rPr>
-        <w:t>Rossmann</w:t>
-      </w:r>
-      <w:proofErr w:type="spellEnd"/>
-      <w:r>
-        <w:rPr>
-          <w:sz w:val="24"/>
-          <w:szCs w:val="24"/>
-        </w:rPr>
-        <w:t xml:space="preserve"> store managers are tasked with predicting their daily sales for up to six weeks in advance. </w:t>
+        <w:t>To start developing the model, Rossmann Store Sales dataset will be used. It is a competition held 3 years ago and the dataset is available in Kaggle.</w:t>
+      </w:r>
+    </w:p>
+    <w:p>
+      <w:pPr>
+        <w:rPr>
+          <w:sz w:val="24"/>
+          <w:szCs w:val="24"/>
+        </w:rPr>
+      </w:pPr>
+      <w:r>
+        <w:rPr>
+          <w:sz w:val="24"/>
+          <w:szCs w:val="24"/>
+        </w:rPr>
+        <w:t xml:space="preserve">Rossmann operates over 3,000 drug stores in 7 European countries. Currently, Rossmann store managers are tasked with predicting their daily sales for up to six weeks in advance. </w:t>
       </w:r>
     </w:p>
     <w:p>
@@ -855,7 +732,6 @@
           <w:szCs w:val="24"/>
         </w:rPr>
       </w:pPr>
-      <w:proofErr w:type="spellStart"/>
       <w:r>
         <w:rPr>
           <w:rFonts w:eastAsia="Times New Roman" w:cstheme="minorHAnsi"/>
@@ -867,7 +743,6 @@
         </w:rPr>
         <w:t>StateHoliday</w:t>
       </w:r>
-      <w:proofErr w:type="spellEnd"/>
       <w:r>
         <w:rPr>
           <w:rFonts w:eastAsia="Times New Roman" w:cstheme="minorHAnsi"/>
@@ -892,7 +767,6 @@
           <w:szCs w:val="24"/>
         </w:rPr>
       </w:pPr>
-      <w:proofErr w:type="spellStart"/>
       <w:r>
         <w:rPr>
           <w:rFonts w:eastAsia="Times New Roman" w:cstheme="minorHAnsi"/>
@@ -904,7 +778,6 @@
         </w:rPr>
         <w:t>SchoolHoliday</w:t>
       </w:r>
-      <w:proofErr w:type="spellEnd"/>
       <w:r>
         <w:rPr>
           <w:rFonts w:eastAsia="Times New Roman" w:cstheme="minorHAnsi"/>
@@ -929,7 +802,6 @@
           <w:szCs w:val="24"/>
         </w:rPr>
       </w:pPr>
-      <w:proofErr w:type="spellStart"/>
       <w:r>
         <w:rPr>
           <w:rFonts w:eastAsia="Times New Roman" w:cstheme="minorHAnsi"/>
@@ -941,7 +813,6 @@
         </w:rPr>
         <w:t>StoreType</w:t>
       </w:r>
-      <w:proofErr w:type="spellEnd"/>
       <w:r>
         <w:rPr>
           <w:rFonts w:eastAsia="Times New Roman" w:cstheme="minorHAnsi"/>
@@ -1001,7 +872,6 @@
           <w:szCs w:val="24"/>
         </w:rPr>
       </w:pPr>
-      <w:proofErr w:type="spellStart"/>
       <w:r>
         <w:rPr>
           <w:rFonts w:eastAsia="Times New Roman" w:cstheme="minorHAnsi"/>
@@ -1014,7 +884,6 @@
         <w:lastRenderedPageBreak/>
         <w:t>CompetitionDistance</w:t>
       </w:r>
-      <w:proofErr w:type="spellEnd"/>
       <w:r>
         <w:rPr>
           <w:rFonts w:eastAsia="Times New Roman" w:cstheme="minorHAnsi"/>
@@ -1039,8 +908,6 @@
           <w:szCs w:val="24"/>
         </w:rPr>
       </w:pPr>
-      <w:proofErr w:type="spellStart"/>
-      <w:proofErr w:type="gramStart"/>
       <w:r>
         <w:rPr>
           <w:rFonts w:eastAsia="Times New Roman" w:cstheme="minorHAnsi"/>
@@ -1052,7 +919,6 @@
         </w:rPr>
         <w:t>CompetitionOpenSince</w:t>
       </w:r>
-      <w:proofErr w:type="spellEnd"/>
       <w:r>
         <w:rPr>
           <w:rFonts w:eastAsia="Times New Roman" w:cstheme="minorHAnsi"/>
@@ -1060,17 +926,7 @@
           <w:szCs w:val="24"/>
           <w:bdr w:val="none" w:sz="0" w:space="0" w:color="auto" w:frame="1"/>
         </w:rPr>
-        <w:t>[</w:t>
-      </w:r>
-      <w:proofErr w:type="gramEnd"/>
-      <w:r>
-        <w:rPr>
-          <w:rFonts w:eastAsia="Times New Roman" w:cstheme="minorHAnsi"/>
-          <w:sz w:val="24"/>
-          <w:szCs w:val="24"/>
-          <w:bdr w:val="none" w:sz="0" w:space="0" w:color="auto" w:frame="1"/>
-        </w:rPr>
-        <w:t>Month/Year]</w:t>
+        <w:t>[Month/Year]</w:t>
       </w:r>
       <w:r>
         <w:rPr>
@@ -1175,31 +1031,7 @@
           <w:szCs w:val="24"/>
           <w:bdr w:val="none" w:sz="0" w:space="0" w:color="auto" w:frame="1"/>
         </w:rPr>
-        <w:t>Promo2</w:t>
-      </w:r>
-      <w:proofErr w:type="gramStart"/>
-      <w:r>
-        <w:rPr>
-          <w:rFonts w:eastAsia="Times New Roman" w:cstheme="minorHAnsi"/>
-          <w:b/>
-          <w:bCs/>
-          <w:sz w:val="24"/>
-          <w:szCs w:val="24"/>
-          <w:bdr w:val="none" w:sz="0" w:space="0" w:color="auto" w:frame="1"/>
-        </w:rPr>
-        <w:t>Since[</w:t>
-      </w:r>
-      <w:proofErr w:type="gramEnd"/>
-      <w:r>
-        <w:rPr>
-          <w:rFonts w:eastAsia="Times New Roman" w:cstheme="minorHAnsi"/>
-          <w:b/>
-          <w:bCs/>
-          <w:sz w:val="24"/>
-          <w:szCs w:val="24"/>
-          <w:bdr w:val="none" w:sz="0" w:space="0" w:color="auto" w:frame="1"/>
-        </w:rPr>
-        <w:t>Year/Week]</w:t>
+        <w:t>Promo2Since[Year/Week]</w:t>
       </w:r>
       <w:r>
         <w:rPr>
@@ -1225,7 +1057,6 @@
           <w:szCs w:val="24"/>
         </w:rPr>
       </w:pPr>
-      <w:proofErr w:type="spellStart"/>
       <w:r>
         <w:rPr>
           <w:rFonts w:eastAsia="Times New Roman" w:cstheme="minorHAnsi"/>
@@ -1237,59 +1068,24 @@
         </w:rPr>
         <w:t>PromoInterval</w:t>
       </w:r>
-      <w:proofErr w:type="spellEnd"/>
-      <w:r>
-        <w:rPr>
-          <w:rFonts w:eastAsia="Times New Roman" w:cstheme="minorHAnsi"/>
-          <w:sz w:val="24"/>
-          <w:szCs w:val="24"/>
-        </w:rPr>
-        <w:t> - describes the consecutive intervals Promo2 is started, naming the months the promotion is started anew. E.g. "</w:t>
-      </w:r>
-      <w:proofErr w:type="spellStart"/>
-      <w:proofErr w:type="gramStart"/>
-      <w:r>
-        <w:rPr>
-          <w:rFonts w:eastAsia="Times New Roman" w:cstheme="minorHAnsi"/>
-          <w:sz w:val="24"/>
-          <w:szCs w:val="24"/>
-        </w:rPr>
-        <w:t>Feb,May</w:t>
-      </w:r>
-      <w:proofErr w:type="gramEnd"/>
-      <w:r>
-        <w:rPr>
-          <w:rFonts w:eastAsia="Times New Roman" w:cstheme="minorHAnsi"/>
-          <w:sz w:val="24"/>
-          <w:szCs w:val="24"/>
-        </w:rPr>
-        <w:t>,Aug,Nov</w:t>
-      </w:r>
-      <w:proofErr w:type="spellEnd"/>
-      <w:r>
-        <w:rPr>
-          <w:rFonts w:eastAsia="Times New Roman" w:cstheme="minorHAnsi"/>
-          <w:sz w:val="24"/>
-          <w:szCs w:val="24"/>
-        </w:rPr>
-        <w:t>" means each round starts in February, May, August, November of any given year for that store</w:t>
-      </w:r>
-    </w:p>
-    <w:p>
-      <w:pPr>
-        <w:rPr>
-          <w:sz w:val="24"/>
-          <w:szCs w:val="24"/>
-        </w:rPr>
-      </w:pPr>
-    </w:p>
-    <w:p>
-      <w:pPr>
-        <w:rPr>
-          <w:sz w:val="24"/>
-          <w:szCs w:val="24"/>
-        </w:rPr>
-      </w:pPr>
+      <w:r>
+        <w:rPr>
+          <w:rFonts w:eastAsia="Times New Roman" w:cstheme="minorHAnsi"/>
+          <w:sz w:val="24"/>
+          <w:szCs w:val="24"/>
+        </w:rPr>
+        <w:t> - describes the consecutive intervals Promo2 is started, naming the months the promotion is started anew. E.g. "Feb,May,Aug,Nov" means each round starts in February, May, August, November of any given year for that store</w:t>
+      </w:r>
+    </w:p>
+    <w:p>
+      <w:pPr>
+        <w:rPr>
+          <w:sz w:val="24"/>
+          <w:szCs w:val="24"/>
+        </w:rPr>
+      </w:pPr>
+    </w:p>
+    <w:p>
       <w:r>
         <w:rPr>
           <w:sz w:val="24"/>
@@ -1301,10 +1097,8 @@
         <w:r>
           <w:rPr>
             <w:rStyle w:val="Hyperlink"/>
-            <w:sz w:val="24"/>
-            <w:szCs w:val="24"/>
           </w:rPr>
-          <w:t>https://www.kaggle.com/c/favorita-grocery-sales-forecasting/data</w:t>
+          <w:t>https://www.kaggle.com/c/rossmann-store-sales/data</w:t>
         </w:r>
       </w:hyperlink>
     </w:p>
@@ -1387,23 +1181,7 @@
           <w:sz w:val="24"/>
           <w:szCs w:val="24"/>
         </w:rPr>
-        <w:t xml:space="preserve">All the null values will either be </w:t>
-      </w:r>
-      <w:proofErr w:type="gramStart"/>
-      <w:r>
-        <w:rPr>
-          <w:sz w:val="24"/>
-          <w:szCs w:val="24"/>
-        </w:rPr>
-        <w:t>deleted</w:t>
-      </w:r>
-      <w:proofErr w:type="gramEnd"/>
-      <w:r>
-        <w:rPr>
-          <w:sz w:val="24"/>
-          <w:szCs w:val="24"/>
-        </w:rPr>
-        <w:t xml:space="preserve"> or imputation </w:t>
+        <w:t xml:space="preserve">All the null values will either be deleted or imputation </w:t>
       </w:r>
       <w:r>
         <w:rPr>
@@ -1444,23 +1222,7 @@
           <w:sz w:val="24"/>
           <w:szCs w:val="24"/>
         </w:rPr>
-        <w:t xml:space="preserve">This dataset is based on the European drug market and may not be suitable for North American market. </w:t>
-      </w:r>
-      <w:proofErr w:type="gramStart"/>
-      <w:r>
-        <w:rPr>
-          <w:sz w:val="24"/>
-          <w:szCs w:val="24"/>
-        </w:rPr>
-        <w:t>However</w:t>
-      </w:r>
-      <w:proofErr w:type="gramEnd"/>
-      <w:r>
-        <w:rPr>
-          <w:sz w:val="24"/>
-          <w:szCs w:val="24"/>
-        </w:rPr>
-        <w:t xml:space="preserve"> some learnings can be taken from this to train on any North American dataset.</w:t>
+        <w:t>This dataset is based on the European drug market and may not be suitable for North American market. However some learnings can be taken from this to train on any North American dataset.</w:t>
       </w:r>
     </w:p>
     <w:p>
@@ -1533,21 +1295,12 @@
           <w:szCs w:val="24"/>
         </w:rPr>
       </w:pPr>
-      <w:proofErr w:type="gramStart"/>
-      <w:r>
-        <w:rPr>
-          <w:sz w:val="24"/>
-          <w:szCs w:val="24"/>
-        </w:rPr>
-        <w:t>However</w:t>
-      </w:r>
-      <w:proofErr w:type="gramEnd"/>
-      <w:r>
-        <w:rPr>
-          <w:sz w:val="24"/>
-          <w:szCs w:val="24"/>
-        </w:rPr>
-        <w:t xml:space="preserve"> to check where do I stand in the leaderboard on Kaggle root-mean-square-percentage error will be used.</w:t>
+      <w:r>
+        <w:rPr>
+          <w:sz w:val="24"/>
+          <w:szCs w:val="24"/>
+        </w:rPr>
+        <w:t>However to check where do I stand in the leaderboard on Kaggle root-mean-square-percentage error will be used.</w:t>
       </w:r>
     </w:p>
     <w:p>
